--- a/public/Izvjestaj.docx
+++ b/public/Izvjestaj.docx
@@ -3880,7 +3880,7 @@
     </w:p>
     <w:sectPr>
       <w:pgSz w:w="15840" w:h="12240" w:orient="landscape"/>
-      <w:pgMar w:top="568" w:right="1440" w:bottom="142" w:left="1440" w:header="851" w:footer="0" w:gutter="0"/>
+      <w:pgMar w:top="426" w:right="1440" w:bottom="142" w:left="1440" w:header="851" w:footer="0" w:gutter="0"/>
       <w:cols w:space="720"/>
       <w:docGrid w:linePitch="360"/>
     </w:sectPr>
